--- a/Gestion de projet/Description UC Réceptionner une livraison.docx
+++ b/Gestion de projet/Description UC Réceptionner une livraison.docx
@@ -45,22 +45,6 @@
     </w:p>
     <w:p>
       <w:pPr>
-        <w:jc w:val="both"/>
-        <w:rPr>
-          <w:rFonts w:ascii="Arial" w:hAnsi="Arial" w:cs="Arial"/>
-        </w:rPr>
-      </w:pPr>
-    </w:p>
-    <w:p>
-      <w:pPr>
-        <w:jc w:val="both"/>
-        <w:rPr>
-          <w:rFonts w:ascii="Arial" w:hAnsi="Arial" w:cs="Arial"/>
-        </w:rPr>
-      </w:pPr>
-    </w:p>
-    <w:p>
-      <w:pPr>
         <w:pStyle w:val="Titre2"/>
         <w:jc w:val="both"/>
         <w:rPr>
@@ -102,19 +86,67 @@
         <w:rPr>
           <w:rFonts w:ascii="Arial" w:hAnsi="Arial" w:cs="Arial"/>
         </w:rPr>
-        <w:t xml:space="preserve"> valider la réception d’une commande</w:t>
-      </w:r>
-      <w:r>
-        <w:rPr>
-          <w:rFonts w:ascii="Arial" w:hAnsi="Arial" w:cs="Arial"/>
-        </w:rPr>
-        <w:t>.</w:t>
-      </w:r>
-      <w:r>
-        <w:rPr>
-          <w:rFonts w:ascii="Arial" w:hAnsi="Arial" w:cs="Arial"/>
-        </w:rPr>
-        <w:t xml:space="preserve"> Il peut aussi dans le cas ou durant le transport des produits soit détruit modifier la valeur de la quantité reçue.</w:t>
+        <w:t xml:space="preserve"> </w:t>
+      </w:r>
+      <w:r>
+        <w:rPr>
+          <w:rFonts w:ascii="Arial" w:hAnsi="Arial" w:cs="Arial"/>
+        </w:rPr>
+        <w:t xml:space="preserve">de </w:t>
+      </w:r>
+      <w:r>
+        <w:rPr>
+          <w:rFonts w:ascii="Arial" w:hAnsi="Arial" w:cs="Arial"/>
+        </w:rPr>
+        <w:t xml:space="preserve">valider la réception d’une commande. Il </w:t>
+      </w:r>
+      <w:r>
+        <w:rPr>
+          <w:rFonts w:ascii="Arial" w:hAnsi="Arial" w:cs="Arial"/>
+        </w:rPr>
+        <w:t xml:space="preserve">se </w:t>
+      </w:r>
+      <w:r>
+        <w:rPr>
+          <w:rFonts w:ascii="Arial" w:hAnsi="Arial" w:cs="Arial"/>
+        </w:rPr>
+        <w:t xml:space="preserve">peut aussi </w:t>
+      </w:r>
+      <w:r>
+        <w:rPr>
+          <w:rFonts w:ascii="Arial" w:hAnsi="Arial" w:cs="Arial"/>
+        </w:rPr>
+        <w:t xml:space="preserve">que </w:t>
+      </w:r>
+      <w:r>
+        <w:rPr>
+          <w:rFonts w:ascii="Arial" w:hAnsi="Arial" w:cs="Arial"/>
+        </w:rPr>
+        <w:t xml:space="preserve">durant le transport des produits </w:t>
+      </w:r>
+      <w:r>
+        <w:rPr>
+          <w:rFonts w:ascii="Arial" w:hAnsi="Arial" w:cs="Arial"/>
+        </w:rPr>
+        <w:t>certains soit</w:t>
+      </w:r>
+      <w:r>
+        <w:rPr>
+          <w:rFonts w:ascii="Arial" w:hAnsi="Arial" w:cs="Arial"/>
+        </w:rPr>
+        <w:t xml:space="preserve"> détruit</w:t>
+      </w:r>
+      <w:r>
+        <w:rPr>
+          <w:rFonts w:ascii="Arial" w:hAnsi="Arial" w:cs="Arial"/>
+        </w:rPr>
+        <w:t xml:space="preserve">s : l’application permet donc de </w:t>
+      </w:r>
+      <w:r>
+        <w:rPr>
+          <w:rFonts w:ascii="Arial" w:hAnsi="Arial" w:cs="Arial"/>
+        </w:rPr>
+        <w:t xml:space="preserve"> modifier la valeur de la quantité reçue.</w:t>
       </w:r>
       <w:r>
         <w:rPr>
@@ -307,16 +339,7 @@
           <w:sz w:val="22"/>
           <w:szCs w:val="22"/>
         </w:rPr>
-        <w:t>ajouter au stock</w:t>
-      </w:r>
-      <w:r>
-        <w:rPr>
-          <w:rFonts w:ascii="Arial" w:hAnsi="Arial" w:cs="Arial"/>
-          <w:color w:val="auto"/>
-          <w:sz w:val="22"/>
-          <w:szCs w:val="22"/>
-        </w:rPr>
-        <w:t>.</w:t>
+        <w:t>ajouter au stock.</w:t>
       </w:r>
     </w:p>
     <w:p>
@@ -382,9 +405,17 @@
           <w:noProof/>
         </w:rPr>
         <w:drawing>
-          <wp:inline distT="0" distB="0" distL="0" distR="0" wp14:anchorId="71C80D58" wp14:editId="22B4ECEB">
-            <wp:extent cx="6253818" cy="4286250"/>
-            <wp:effectExtent l="0" t="0" r="0" b="0"/>
+          <wp:anchor distT="0" distB="0" distL="114300" distR="114300" simplePos="0" relativeHeight="251660288" behindDoc="0" locked="0" layoutInCell="1" allowOverlap="1" wp14:anchorId="71C80D58" wp14:editId="1812400C">
+            <wp:simplePos x="0" y="0"/>
+            <wp:positionH relativeFrom="margin">
+              <wp:align>center</wp:align>
+            </wp:positionH>
+            <wp:positionV relativeFrom="paragraph">
+              <wp:posOffset>779780</wp:posOffset>
+            </wp:positionV>
+            <wp:extent cx="6553091" cy="4282440"/>
+            <wp:effectExtent l="0" t="0" r="635" b="3810"/>
+            <wp:wrapTopAndBottom/>
             <wp:docPr id="1" name="Image 1"/>
             <wp:cNvGraphicFramePr>
               <a:graphicFrameLocks xmlns:a="http://schemas.openxmlformats.org/drawingml/2006/main" noChangeAspect="1"/>
@@ -398,22 +429,21 @@
                       <a:picLocks noChangeAspect="1" noChangeArrowheads="1"/>
                     </pic:cNvPicPr>
                   </pic:nvPicPr>
-                  <pic:blipFill>
-                    <a:blip r:embed="rId5">
+                  <pic:blipFill rotWithShape="1">
+                    <a:blip r:embed="rId7">
                       <a:extLst>
                         <a:ext uri="{28A0092B-C50C-407E-A947-70E740481C1C}">
                           <a14:useLocalDpi xmlns:a14="http://schemas.microsoft.com/office/drawing/2010/main" val="0"/>
                         </a:ext>
                       </a:extLst>
                     </a:blip>
-                    <a:stretch>
-                      <a:fillRect/>
-                    </a:stretch>
+                    <a:srcRect l="6336" t="1067" r="4712" b="14120"/>
+                    <a:stretch/>
                   </pic:blipFill>
                   <pic:spPr bwMode="auto">
                     <a:xfrm>
                       <a:off x="0" y="0"/>
-                      <a:ext cx="6274766" cy="4300607"/>
+                      <a:ext cx="6553091" cy="4282440"/>
                     </a:xfrm>
                     <a:prstGeom prst="rect">
                       <a:avLst/>
@@ -422,11 +452,16 @@
                     <a:ln>
                       <a:noFill/>
                     </a:ln>
+                    <a:extLst>
+                      <a:ext uri="{53640926-AAD7-44D8-BBD7-CCE9431645EC}">
+                        <a14:shadowObscured xmlns:a14="http://schemas.microsoft.com/office/drawing/2010/main"/>
+                      </a:ext>
+                    </a:extLst>
                   </pic:spPr>
                 </pic:pic>
               </a:graphicData>
             </a:graphic>
-          </wp:inline>
+          </wp:anchor>
         </w:drawing>
       </w:r>
     </w:p>
@@ -464,7 +499,7 @@
                     </pic:cNvPicPr>
                   </pic:nvPicPr>
                   <pic:blipFill>
-                    <a:blip r:embed="rId6">
+                    <a:blip r:embed="rId8">
                       <a:extLst>
                         <a:ext uri="{28A0092B-C50C-407E-A947-70E740481C1C}">
                           <a14:useLocalDpi xmlns:a14="http://schemas.microsoft.com/office/drawing/2010/main" val="0"/>
@@ -529,7 +564,7 @@
                     </pic:cNvPicPr>
                   </pic:nvPicPr>
                   <pic:blipFill>
-                    <a:blip r:embed="rId7">
+                    <a:blip r:embed="rId9">
                       <a:extLst>
                         <a:ext uri="{28A0092B-C50C-407E-A947-70E740481C1C}">
                           <a14:useLocalDpi xmlns:a14="http://schemas.microsoft.com/office/drawing/2010/main" val="0"/>
@@ -693,6 +728,7 @@
         <w:t xml:space="preserve"> du flot de base.</w:t>
       </w:r>
     </w:p>
+    <w:p/>
     <w:p>
       <w:pPr>
         <w:jc w:val="center"/>
@@ -719,7 +755,7 @@
                     </pic:cNvPicPr>
                   </pic:nvPicPr>
                   <pic:blipFill>
-                    <a:blip r:embed="rId8">
+                    <a:blip r:embed="rId10">
                       <a:extLst>
                         <a:ext uri="{28A0092B-C50C-407E-A947-70E740481C1C}">
                           <a14:useLocalDpi xmlns:a14="http://schemas.microsoft.com/office/drawing/2010/main" val="0"/>
@@ -845,7 +881,6 @@
           <w:sz w:val="24"/>
           <w:szCs w:val="24"/>
         </w:rPr>
-        <w:lastRenderedPageBreak/>
         <w:t>Le système ne parvient pas à charger les données</w:t>
       </w:r>
     </w:p>
@@ -1037,7 +1072,7 @@
                     <pic:cNvPicPr/>
                   </pic:nvPicPr>
                   <pic:blipFill rotWithShape="1">
-                    <a:blip r:embed="rId9" cstate="print">
+                    <a:blip r:embed="rId11" cstate="print">
                       <a:extLst>
                         <a:ext uri="{28A0092B-C50C-407E-A947-70E740481C1C}">
                           <a14:useLocalDpi xmlns:a14="http://schemas.microsoft.com/office/drawing/2010/main" val="0"/>
@@ -1316,7 +1351,7 @@
               <w:rPr>
                 <w:rFonts w:ascii="Arial" w:hAnsi="Arial" w:cs="Arial"/>
               </w:rPr>
-              <w:t>80</w:t>
+              <w:t>10</w:t>
             </w:r>
           </w:p>
         </w:tc>
@@ -1647,7 +1682,7 @@
     <w:p/>
     <w:p/>
     <w:sectPr>
-      <w:footerReference w:type="default" r:id="rId10"/>
+      <w:footerReference w:type="default" r:id="rId12"/>
       <w:pgSz w:w="11906" w:h="16838"/>
       <w:pgMar w:top="1418" w:right="1418" w:bottom="1418" w:left="1418" w:header="709" w:footer="709" w:gutter="0"/>
       <w:cols w:space="708"/>
@@ -1655,6 +1690,31 @@
     </w:sectPr>
   </w:body>
 </w:document>
+</file>
+
+<file path=word/endnotes.xml><?xml version="1.0" encoding="utf-8"?>
+<w:endnotes xmlns:wpc="http://schemas.microsoft.com/office/word/2010/wordprocessingCanvas" xmlns:cx="http://schemas.microsoft.com/office/drawing/2014/chartex" xmlns:cx1="http://schemas.microsoft.com/office/drawing/2015/9/8/chartex" xmlns:cx2="http://schemas.microsoft.com/office/drawing/2015/10/21/chartex" xmlns:cx3="http://schemas.microsoft.com/office/drawing/2016/5/9/chartex" xmlns:cx4="http://schemas.microsoft.com/office/drawing/2016/5/10/chartex" xmlns:cx5="http://schemas.microsoft.com/office/drawing/2016/5/11/chartex" xmlns:cx6="http://schemas.microsoft.com/office/drawing/2016/5/12/chartex" xmlns:cx7="http://schemas.microsoft.com/office/drawing/2016/5/13/chartex" xmlns:cx8="http://schemas.microsoft.com/office/drawing/2016/5/14/chartex" xmlns:mc="http://schemas.openxmlformats.org/markup-compatibility/2006" xmlns:aink="http://schemas.microsoft.com/office/drawing/2016/ink" xmlns:am3d="http://schemas.microsoft.com/office/drawing/2017/model3d" xmlns:o="urn:schemas-microsoft-com:office:office" xmlns:r="http://schemas.openxmlformats.org/officeDocument/2006/relationships" xmlns:m="http://schemas.openxmlformats.org/officeDocument/2006/math" xmlns:v="urn:schemas-microsoft-com:vml" xmlns:wp14="http://schemas.microsoft.com/office/word/2010/wordprocessingDrawing" xmlns:wp="http://schemas.openxmlformats.org/drawingml/2006/wordprocessingDrawing" xmlns:w10="urn:schemas-microsoft-com:office:word" xmlns:w="http://schemas.openxmlformats.org/wordprocessingml/2006/main" xmlns:w14="http://schemas.microsoft.com/office/word/2010/wordml" xmlns:w15="http://schemas.microsoft.com/office/word/2012/wordml" xmlns:w16cex="http://schemas.microsoft.com/office/word/2018/wordml/cex" xmlns:w16cid="http://schemas.microsoft.com/office/word/2016/wordml/cid" xmlns:w16="http://schemas.microsoft.com/office/word/2018/wordml" xmlns:w16se="http://schemas.microsoft.com/office/word/2015/wordml/symex" xmlns:wpg="http://schemas.microsoft.com/office/word/2010/wordprocessingGroup" xmlns:wpi="http://schemas.microsoft.com/office/word/2010/wordprocessingInk" xmlns:wne="http://schemas.microsoft.com/office/word/2006/wordml" xmlns:wps="http://schemas.microsoft.com/office/word/2010/wordprocessingShape" mc:Ignorable="w14 w15 w16se w16cid w16 w16cex wp14">
+  <w:endnote w:type="separator" w:id="-1">
+    <w:p>
+      <w:pPr>
+        <w:spacing w:after="0" w:line="240" w:lineRule="auto"/>
+      </w:pPr>
+      <w:r>
+        <w:separator/>
+      </w:r>
+    </w:p>
+  </w:endnote>
+  <w:endnote w:type="continuationSeparator" w:id="0">
+    <w:p>
+      <w:pPr>
+        <w:spacing w:after="0" w:line="240" w:lineRule="auto"/>
+      </w:pPr>
+      <w:r>
+        <w:continuationSeparator/>
+      </w:r>
+    </w:p>
+  </w:endnote>
+</w:endnotes>
 </file>
 
 <file path=word/footer1.xml><?xml version="1.0" encoding="utf-8"?>
@@ -1698,6 +1758,31 @@
     </w:pPr>
   </w:p>
 </w:ftr>
+</file>
+
+<file path=word/footnotes.xml><?xml version="1.0" encoding="utf-8"?>
+<w:footnotes xmlns:wpc="http://schemas.microsoft.com/office/word/2010/wordprocessingCanvas" xmlns:cx="http://schemas.microsoft.com/office/drawing/2014/chartex" xmlns:cx1="http://schemas.microsoft.com/office/drawing/2015/9/8/chartex" xmlns:cx2="http://schemas.microsoft.com/office/drawing/2015/10/21/chartex" xmlns:cx3="http://schemas.microsoft.com/office/drawing/2016/5/9/chartex" xmlns:cx4="http://schemas.microsoft.com/office/drawing/2016/5/10/chartex" xmlns:cx5="http://schemas.microsoft.com/office/drawing/2016/5/11/chartex" xmlns:cx6="http://schemas.microsoft.com/office/drawing/2016/5/12/chartex" xmlns:cx7="http://schemas.microsoft.com/office/drawing/2016/5/13/chartex" xmlns:cx8="http://schemas.microsoft.com/office/drawing/2016/5/14/chartex" xmlns:mc="http://schemas.openxmlformats.org/markup-compatibility/2006" xmlns:aink="http://schemas.microsoft.com/office/drawing/2016/ink" xmlns:am3d="http://schemas.microsoft.com/office/drawing/2017/model3d" xmlns:o="urn:schemas-microsoft-com:office:office" xmlns:r="http://schemas.openxmlformats.org/officeDocument/2006/relationships" xmlns:m="http://schemas.openxmlformats.org/officeDocument/2006/math" xmlns:v="urn:schemas-microsoft-com:vml" xmlns:wp14="http://schemas.microsoft.com/office/word/2010/wordprocessingDrawing" xmlns:wp="http://schemas.openxmlformats.org/drawingml/2006/wordprocessingDrawing" xmlns:w10="urn:schemas-microsoft-com:office:word" xmlns:w="http://schemas.openxmlformats.org/wordprocessingml/2006/main" xmlns:w14="http://schemas.microsoft.com/office/word/2010/wordml" xmlns:w15="http://schemas.microsoft.com/office/word/2012/wordml" xmlns:w16cex="http://schemas.microsoft.com/office/word/2018/wordml/cex" xmlns:w16cid="http://schemas.microsoft.com/office/word/2016/wordml/cid" xmlns:w16="http://schemas.microsoft.com/office/word/2018/wordml" xmlns:w16se="http://schemas.microsoft.com/office/word/2015/wordml/symex" xmlns:wpg="http://schemas.microsoft.com/office/word/2010/wordprocessingGroup" xmlns:wpi="http://schemas.microsoft.com/office/word/2010/wordprocessingInk" xmlns:wne="http://schemas.microsoft.com/office/word/2006/wordml" xmlns:wps="http://schemas.microsoft.com/office/word/2010/wordprocessingShape" mc:Ignorable="w14 w15 w16se w16cid w16 w16cex wp14">
+  <w:footnote w:type="separator" w:id="-1">
+    <w:p>
+      <w:pPr>
+        <w:spacing w:after="0" w:line="240" w:lineRule="auto"/>
+      </w:pPr>
+      <w:r>
+        <w:separator/>
+      </w:r>
+    </w:p>
+  </w:footnote>
+  <w:footnote w:type="continuationSeparator" w:id="0">
+    <w:p>
+      <w:pPr>
+        <w:spacing w:after="0" w:line="240" w:lineRule="auto"/>
+      </w:pPr>
+      <w:r>
+        <w:continuationSeparator/>
+      </w:r>
+    </w:p>
+  </w:footnote>
+</w:footnotes>
 </file>
 
 <file path=word/numbering.xml><?xml version="1.0" encoding="utf-8"?>

--- a/Gestion de projet/Description UC Réceptionner une livraison.docx
+++ b/Gestion de projet/Description UC Réceptionner une livraison.docx
@@ -122,13 +122,25 @@
         <w:rPr>
           <w:rFonts w:ascii="Arial" w:hAnsi="Arial" w:cs="Arial"/>
         </w:rPr>
-        <w:t xml:space="preserve">durant le transport des produits </w:t>
-      </w:r>
-      <w:r>
-        <w:rPr>
-          <w:rFonts w:ascii="Arial" w:hAnsi="Arial" w:cs="Arial"/>
-        </w:rPr>
-        <w:t>certains soit</w:t>
+        <w:t>durant le transport des produits</w:t>
+      </w:r>
+      <w:r>
+        <w:rPr>
+          <w:rFonts w:ascii="Arial" w:hAnsi="Arial" w:cs="Arial"/>
+        </w:rPr>
+        <w:t xml:space="preserve">, certains </w:t>
+      </w:r>
+      <w:r>
+        <w:rPr>
+          <w:rFonts w:ascii="Arial" w:hAnsi="Arial" w:cs="Arial"/>
+        </w:rPr>
+        <w:t>soi</w:t>
+      </w:r>
+      <w:r>
+        <w:rPr>
+          <w:rFonts w:ascii="Arial" w:hAnsi="Arial" w:cs="Arial"/>
+        </w:rPr>
+        <w:t>ent</w:t>
       </w:r>
       <w:r>
         <w:rPr>
@@ -1301,14 +1313,12 @@
                 <w:rFonts w:ascii="Arial" w:hAnsi="Arial" w:cs="Arial"/>
               </w:rPr>
             </w:pPr>
-            <w:proofErr w:type="spellStart"/>
             <w:r>
               <w:rPr>
                 <w:rFonts w:ascii="Arial" w:hAnsi="Arial" w:cs="Arial"/>
               </w:rPr>
               <w:t>Ref</w:t>
             </w:r>
-            <w:proofErr w:type="spellEnd"/>
             <w:r>
               <w:rPr>
                 <w:rFonts w:ascii="Arial" w:hAnsi="Arial" w:cs="Arial"/>
